--- a/Test_BP/Fol_2k_files_500(2)/de-DE/file 500_2 - Copy (179)_de.docx
+++ b/Test_BP/Fol_2k_files_500(2)/de-DE/file 500_2 - Copy (179)_de.docx
@@ -1,7 +1,7 @@
 
 <file path=word/document.xml><?xml version="1.0" encoding="utf-8"?>
 <w:document xmlns:wpc="http://schemas.microsoft.com/office/word/2010/wordprocessingCanvas" xmlns:cx="http://schemas.microsoft.com/office/drawing/2014/chartex" xmlns:cx1="http://schemas.microsoft.com/office/drawing/2015/9/8/chartex" xmlns:cx2="http://schemas.microsoft.com/office/drawing/2015/10/21/chartex" xmlns:cx3="http://schemas.microsoft.com/office/drawing/2016/5/9/chartex" xmlns:cx4="http://schemas.microsoft.com/office/drawing/2016/5/10/chartex" xmlns:cx5="http://schemas.microsoft.com/office/drawing/2016/5/11/chartex" xmlns:mc="http://schemas.openxmlformats.org/markup-compatibility/2006" xmlns:o="urn:schemas-microsoft-com:office:office" xmlns:r="http://schemas.openxmlformats.org/officeDocument/2006/relationships" xmlns:m="http://schemas.openxmlformats.org/officeDocument/2006/math" xmlns:v="urn:schemas-microsoft-com:vml" xmlns:wp14="http://schemas.microsoft.com/office/word/2010/wordprocessingDrawing" xmlns:wp="http://schemas.openxmlformats.org/drawingml/2006/wordprocessingDrawing" xmlns:w10="urn:schemas-microsoft-com:office:word" xmlns:w="http://schemas.openxmlformats.org/wordprocessingml/2006/main" xmlns:w14="http://schemas.microsoft.com/office/word/2010/wordml" xmlns:w15="http://schemas.microsoft.com/office/word/2012/wordml" xmlns:wne="http://schemas.microsoft.com/office/word/2006/wordml" xmlns:wpg="http://schemas.microsoft.com/office/word/2010/wordprocessingGroup" xmlns:wpi="http://schemas.microsoft.com/office/word/2010/wordprocessingInk" xmlns:wps="http://schemas.microsoft.com/office/word/2010/wordprocessingShape" mc:Ignorable="w14 w15 wp14">
-  <!-- Generated by Aspose.Words for Java 20.12.0 -->
+  <!-- Generated by Aspose.Words for Java 21.10.0 -->
   <w:body>
     <w:p>
       <w:pPr>
@@ -35,44 +35,44 @@
           <w:highlight w:val="none"/>
           <w:u w:val="none" w:color="auto"/>
           <w:effect w:val="none"/>
-          <w:bdr w:val="nil"/>
-          <w:shd w:val="clear" w:color="auto" w:fill="auto"/>
-          <w:vertAlign w:val="baseline"/>
-          <w:rtl w:val="0"/>
-          <w:cs w:val="0"/>
-          <w:lang w:val="de-DE" w:eastAsia="zh-TW" w:bidi="ar-SA"/>
-        </w:rPr>
-        <w:t>t ééxcéépt tõö sõö téémpéér mýütýüåâl tåâstéés mõöthéér.</w:t>
-      </w:r>
-      <w:r>
-        <w:rPr>
-          <w:rStyle w:val="DefaultParagraphFont"/>
-          <w:rFonts w:ascii="Calibri" w:eastAsia="Calibri" w:hAnsi="Calibri" w:cs="Calibri"/>
-          <w:b w:val="0"/>
-          <w:bCs w:val="0"/>
-          <w:i w:val="0"/>
-          <w:iCs w:val="0"/>
-          <w:caps w:val="0"/>
-          <w:smallCaps w:val="0"/>
-          <w:strike w:val="0"/>
-          <w:dstrike w:val="0"/>
-          <w:outline w:val="0"/>
-          <w:shadow w:val="0"/>
-          <w:emboss w:val="0"/>
-          <w:imprint w:val="0"/>
-          <w:noProof w:val="0"/>
-          <w:vanish w:val="0"/>
-          <w:color w:val="auto"/>
-          <w:spacing w:val="0"/>
-          <w:w w:val="100"/>
-          <w:kern w:val="0"/>
-          <w:position w:val="0"/>
-          <w:sz w:val="22"/>
-          <w:szCs w:val="22"/>
-          <w:highlight w:val="none"/>
-          <w:u w:val="none" w:color="auto"/>
-          <w:effect w:val="none"/>
-          <w:bdr w:val="nil"/>
+          <w:bdr w:val="none" w:sz="0" w:space="0" w:color="auto"/>
+          <w:shd w:val="clear" w:color="auto" w:fill="auto"/>
+          <w:vertAlign w:val="baseline"/>
+          <w:rtl w:val="0"/>
+          <w:cs w:val="0"/>
+          <w:lang w:val="de-DE" w:eastAsia="zh-TW" w:bidi="ar-SA"/>
+        </w:rPr>
+        <w:t>t ëèxcëèpt töô söô tëèmpëèr mûýtûýæãl tæãstëès möôthëèr.</w:t>
+      </w:r>
+      <w:r>
+        <w:rPr>
+          <w:rStyle w:val="DefaultParagraphFont"/>
+          <w:rFonts w:ascii="Calibri" w:eastAsia="Calibri" w:hAnsi="Calibri" w:cs="Calibri"/>
+          <w:b w:val="0"/>
+          <w:bCs w:val="0"/>
+          <w:i w:val="0"/>
+          <w:iCs w:val="0"/>
+          <w:caps w:val="0"/>
+          <w:smallCaps w:val="0"/>
+          <w:strike w:val="0"/>
+          <w:dstrike w:val="0"/>
+          <w:outline w:val="0"/>
+          <w:shadow w:val="0"/>
+          <w:emboss w:val="0"/>
+          <w:imprint w:val="0"/>
+          <w:noProof w:val="0"/>
+          <w:vanish w:val="0"/>
+          <w:color w:val="auto"/>
+          <w:spacing w:val="0"/>
+          <w:w w:val="100"/>
+          <w:kern w:val="0"/>
+          <w:position w:val="0"/>
+          <w:sz w:val="22"/>
+          <w:szCs w:val="22"/>
+          <w:highlight w:val="none"/>
+          <w:u w:val="none" w:color="auto"/>
+          <w:effect w:val="none"/>
+          <w:bdr w:val="none" w:sz="0" w:space="0" w:color="auto"/>
           <w:shd w:val="clear" w:color="auto" w:fill="auto"/>
           <w:vertAlign w:val="baseline"/>
           <w:rtl w:val="0"/>
@@ -109,44 +109,44 @@
           <w:highlight w:val="none"/>
           <w:u w:val="none" w:color="auto"/>
           <w:effect w:val="none"/>
-          <w:bdr w:val="nil"/>
-          <w:shd w:val="clear" w:color="auto" w:fill="auto"/>
-          <w:vertAlign w:val="baseline"/>
-          <w:rtl w:val="0"/>
-          <w:cs w:val="0"/>
-          <w:lang w:val="de-DE" w:eastAsia="zh-TW" w:bidi="ar-SA"/>
-        </w:rPr>
-        <w:t>Ïntéëréëstéëd cýültîívãàtéëd îíts cõõntîínýüîíng nõõw yéët ãàréë.</w:t>
-      </w:r>
-      <w:r>
-        <w:rPr>
-          <w:rStyle w:val="DefaultParagraphFont"/>
-          <w:rFonts w:ascii="Calibri" w:eastAsia="Calibri" w:hAnsi="Calibri" w:cs="Calibri"/>
-          <w:b w:val="0"/>
-          <w:bCs w:val="0"/>
-          <w:i w:val="0"/>
-          <w:iCs w:val="0"/>
-          <w:caps w:val="0"/>
-          <w:smallCaps w:val="0"/>
-          <w:strike w:val="0"/>
-          <w:dstrike w:val="0"/>
-          <w:outline w:val="0"/>
-          <w:shadow w:val="0"/>
-          <w:emboss w:val="0"/>
-          <w:imprint w:val="0"/>
-          <w:noProof w:val="0"/>
-          <w:vanish w:val="0"/>
-          <w:color w:val="auto"/>
-          <w:spacing w:val="0"/>
-          <w:w w:val="100"/>
-          <w:kern w:val="0"/>
-          <w:position w:val="0"/>
-          <w:sz w:val="22"/>
-          <w:szCs w:val="22"/>
-          <w:highlight w:val="none"/>
-          <w:u w:val="none" w:color="auto"/>
-          <w:effect w:val="none"/>
-          <w:bdr w:val="nil"/>
+          <w:bdr w:val="none" w:sz="0" w:space="0" w:color="auto"/>
+          <w:shd w:val="clear" w:color="auto" w:fill="auto"/>
+          <w:vertAlign w:val="baseline"/>
+          <w:rtl w:val="0"/>
+          <w:cs w:val="0"/>
+          <w:lang w:val="de-DE" w:eastAsia="zh-TW" w:bidi="ar-SA"/>
+        </w:rPr>
+        <w:t>Ïntéêréêstéêd cüúltìívåàtéêd ìíts còõntìínüúìíng nòõw yéêt åàréê.</w:t>
+      </w:r>
+      <w:r>
+        <w:rPr>
+          <w:rStyle w:val="DefaultParagraphFont"/>
+          <w:rFonts w:ascii="Calibri" w:eastAsia="Calibri" w:hAnsi="Calibri" w:cs="Calibri"/>
+          <w:b w:val="0"/>
+          <w:bCs w:val="0"/>
+          <w:i w:val="0"/>
+          <w:iCs w:val="0"/>
+          <w:caps w:val="0"/>
+          <w:smallCaps w:val="0"/>
+          <w:strike w:val="0"/>
+          <w:dstrike w:val="0"/>
+          <w:outline w:val="0"/>
+          <w:shadow w:val="0"/>
+          <w:emboss w:val="0"/>
+          <w:imprint w:val="0"/>
+          <w:noProof w:val="0"/>
+          <w:vanish w:val="0"/>
+          <w:color w:val="auto"/>
+          <w:spacing w:val="0"/>
+          <w:w w:val="100"/>
+          <w:kern w:val="0"/>
+          <w:position w:val="0"/>
+          <w:sz w:val="22"/>
+          <w:szCs w:val="22"/>
+          <w:highlight w:val="none"/>
+          <w:u w:val="none" w:color="auto"/>
+          <w:effect w:val="none"/>
+          <w:bdr w:val="none" w:sz="0" w:space="0" w:color="auto"/>
           <w:shd w:val="clear" w:color="auto" w:fill="auto"/>
           <w:vertAlign w:val="baseline"/>
           <w:rtl w:val="0"/>
@@ -183,44 +183,44 @@
           <w:highlight w:val="none"/>
           <w:u w:val="none" w:color="auto"/>
           <w:effect w:val="none"/>
-          <w:bdr w:val="nil"/>
-          <w:shd w:val="clear" w:color="auto" w:fill="auto"/>
-          <w:vertAlign w:val="baseline"/>
-          <w:rtl w:val="0"/>
-          <w:cs w:val="0"/>
-          <w:lang w:val="de-DE" w:eastAsia="zh-TW" w:bidi="ar-SA"/>
-        </w:rPr>
-        <w:t>Õúüt îìntëérëéstëéd âåccëéptâåncëé ôòúür pâårtîìâålîìty âåffrôòntîìng úünplëéâåsâånt why âådd.</w:t>
-      </w:r>
-      <w:r>
-        <w:rPr>
-          <w:rStyle w:val="DefaultParagraphFont"/>
-          <w:rFonts w:ascii="Calibri" w:eastAsia="Calibri" w:hAnsi="Calibri" w:cs="Calibri"/>
-          <w:b w:val="0"/>
-          <w:bCs w:val="0"/>
-          <w:i w:val="0"/>
-          <w:iCs w:val="0"/>
-          <w:caps w:val="0"/>
-          <w:smallCaps w:val="0"/>
-          <w:strike w:val="0"/>
-          <w:dstrike w:val="0"/>
-          <w:outline w:val="0"/>
-          <w:shadow w:val="0"/>
-          <w:emboss w:val="0"/>
-          <w:imprint w:val="0"/>
-          <w:noProof w:val="0"/>
-          <w:vanish w:val="0"/>
-          <w:color w:val="auto"/>
-          <w:spacing w:val="0"/>
-          <w:w w:val="100"/>
-          <w:kern w:val="0"/>
-          <w:position w:val="0"/>
-          <w:sz w:val="22"/>
-          <w:szCs w:val="22"/>
-          <w:highlight w:val="none"/>
-          <w:u w:val="none" w:color="auto"/>
-          <w:effect w:val="none"/>
-          <w:bdr w:val="nil"/>
+          <w:bdr w:val="none" w:sz="0" w:space="0" w:color="auto"/>
+          <w:shd w:val="clear" w:color="auto" w:fill="auto"/>
+          <w:vertAlign w:val="baseline"/>
+          <w:rtl w:val="0"/>
+          <w:cs w:val="0"/>
+          <w:lang w:val="de-DE" w:eastAsia="zh-TW" w:bidi="ar-SA"/>
+        </w:rPr>
+        <w:t>Ôýút ïîntéëréëstéëd âäccéëptâäncéë õöýúr pâärtïîâälïîty âäffrõöntïîng ýúnpléëâäsâänt why âädd.</w:t>
+      </w:r>
+      <w:r>
+        <w:rPr>
+          <w:rStyle w:val="DefaultParagraphFont"/>
+          <w:rFonts w:ascii="Calibri" w:eastAsia="Calibri" w:hAnsi="Calibri" w:cs="Calibri"/>
+          <w:b w:val="0"/>
+          <w:bCs w:val="0"/>
+          <w:i w:val="0"/>
+          <w:iCs w:val="0"/>
+          <w:caps w:val="0"/>
+          <w:smallCaps w:val="0"/>
+          <w:strike w:val="0"/>
+          <w:dstrike w:val="0"/>
+          <w:outline w:val="0"/>
+          <w:shadow w:val="0"/>
+          <w:emboss w:val="0"/>
+          <w:imprint w:val="0"/>
+          <w:noProof w:val="0"/>
+          <w:vanish w:val="0"/>
+          <w:color w:val="auto"/>
+          <w:spacing w:val="0"/>
+          <w:w w:val="100"/>
+          <w:kern w:val="0"/>
+          <w:position w:val="0"/>
+          <w:sz w:val="22"/>
+          <w:szCs w:val="22"/>
+          <w:highlight w:val="none"/>
+          <w:u w:val="none" w:color="auto"/>
+          <w:effect w:val="none"/>
+          <w:bdr w:val="none" w:sz="0" w:space="0" w:color="auto"/>
           <w:shd w:val="clear" w:color="auto" w:fill="auto"/>
           <w:vertAlign w:val="baseline"/>
           <w:rtl w:val="0"/>
@@ -257,44 +257,44 @@
           <w:highlight w:val="none"/>
           <w:u w:val="none" w:color="auto"/>
           <w:effect w:val="none"/>
-          <w:bdr w:val="nil"/>
-          <w:shd w:val="clear" w:color="auto" w:fill="auto"/>
-          <w:vertAlign w:val="baseline"/>
-          <w:rtl w:val="0"/>
-          <w:cs w:val="0"/>
-          <w:lang w:val="de-DE" w:eastAsia="zh-TW" w:bidi="ar-SA"/>
-        </w:rPr>
-        <w:t>Èstéêéêm gãärdéên méên yéêt shy cóòùúrséê.</w:t>
-      </w:r>
-      <w:r>
-        <w:rPr>
-          <w:rStyle w:val="DefaultParagraphFont"/>
-          <w:rFonts w:ascii="Calibri" w:eastAsia="Calibri" w:hAnsi="Calibri" w:cs="Calibri"/>
-          <w:b w:val="0"/>
-          <w:bCs w:val="0"/>
-          <w:i w:val="0"/>
-          <w:iCs w:val="0"/>
-          <w:caps w:val="0"/>
-          <w:smallCaps w:val="0"/>
-          <w:strike w:val="0"/>
-          <w:dstrike w:val="0"/>
-          <w:outline w:val="0"/>
-          <w:shadow w:val="0"/>
-          <w:emboss w:val="0"/>
-          <w:imprint w:val="0"/>
-          <w:noProof w:val="0"/>
-          <w:vanish w:val="0"/>
-          <w:color w:val="auto"/>
-          <w:spacing w:val="0"/>
-          <w:w w:val="100"/>
-          <w:kern w:val="0"/>
-          <w:position w:val="0"/>
-          <w:sz w:val="22"/>
-          <w:szCs w:val="22"/>
-          <w:highlight w:val="none"/>
-          <w:u w:val="none" w:color="auto"/>
-          <w:effect w:val="none"/>
-          <w:bdr w:val="nil"/>
+          <w:bdr w:val="none" w:sz="0" w:space="0" w:color="auto"/>
+          <w:shd w:val="clear" w:color="auto" w:fill="auto"/>
+          <w:vertAlign w:val="baseline"/>
+          <w:rtl w:val="0"/>
+          <w:cs w:val="0"/>
+          <w:lang w:val="de-DE" w:eastAsia="zh-TW" w:bidi="ar-SA"/>
+        </w:rPr>
+        <w:t>Èstêëêëm gàårdêën mêën yêët shy cõòýúrsêë.</w:t>
+      </w:r>
+      <w:r>
+        <w:rPr>
+          <w:rStyle w:val="DefaultParagraphFont"/>
+          <w:rFonts w:ascii="Calibri" w:eastAsia="Calibri" w:hAnsi="Calibri" w:cs="Calibri"/>
+          <w:b w:val="0"/>
+          <w:bCs w:val="0"/>
+          <w:i w:val="0"/>
+          <w:iCs w:val="0"/>
+          <w:caps w:val="0"/>
+          <w:smallCaps w:val="0"/>
+          <w:strike w:val="0"/>
+          <w:dstrike w:val="0"/>
+          <w:outline w:val="0"/>
+          <w:shadow w:val="0"/>
+          <w:emboss w:val="0"/>
+          <w:imprint w:val="0"/>
+          <w:noProof w:val="0"/>
+          <w:vanish w:val="0"/>
+          <w:color w:val="auto"/>
+          <w:spacing w:val="0"/>
+          <w:w w:val="100"/>
+          <w:kern w:val="0"/>
+          <w:position w:val="0"/>
+          <w:sz w:val="22"/>
+          <w:szCs w:val="22"/>
+          <w:highlight w:val="none"/>
+          <w:u w:val="none" w:color="auto"/>
+          <w:effect w:val="none"/>
+          <w:bdr w:val="none" w:sz="0" w:space="0" w:color="auto"/>
           <w:shd w:val="clear" w:color="auto" w:fill="auto"/>
           <w:vertAlign w:val="baseline"/>
           <w:rtl w:val="0"/>
@@ -331,44 +331,44 @@
           <w:highlight w:val="none"/>
           <w:u w:val="none" w:color="auto"/>
           <w:effect w:val="none"/>
-          <w:bdr w:val="nil"/>
-          <w:shd w:val="clear" w:color="auto" w:fill="auto"/>
-          <w:vertAlign w:val="baseline"/>
-          <w:rtl w:val="0"/>
-          <w:cs w:val="0"/>
-          <w:lang w:val="de-DE" w:eastAsia="zh-TW" w:bidi="ar-SA"/>
-        </w:rPr>
-        <w:t>Còónsüültèêd üüp my tòólèêräâbly sòómèêtïímèês pèêrpèêtüüäâl òóh.</w:t>
-      </w:r>
-      <w:r>
-        <w:rPr>
-          <w:rStyle w:val="DefaultParagraphFont"/>
-          <w:rFonts w:ascii="Calibri" w:eastAsia="Calibri" w:hAnsi="Calibri" w:cs="Calibri"/>
-          <w:b w:val="0"/>
-          <w:bCs w:val="0"/>
-          <w:i w:val="0"/>
-          <w:iCs w:val="0"/>
-          <w:caps w:val="0"/>
-          <w:smallCaps w:val="0"/>
-          <w:strike w:val="0"/>
-          <w:dstrike w:val="0"/>
-          <w:outline w:val="0"/>
-          <w:shadow w:val="0"/>
-          <w:emboss w:val="0"/>
-          <w:imprint w:val="0"/>
-          <w:noProof w:val="0"/>
-          <w:vanish w:val="0"/>
-          <w:color w:val="auto"/>
-          <w:spacing w:val="0"/>
-          <w:w w:val="100"/>
-          <w:kern w:val="0"/>
-          <w:position w:val="0"/>
-          <w:sz w:val="22"/>
-          <w:szCs w:val="22"/>
-          <w:highlight w:val="none"/>
-          <w:u w:val="none" w:color="auto"/>
-          <w:effect w:val="none"/>
-          <w:bdr w:val="nil"/>
+          <w:bdr w:val="none" w:sz="0" w:space="0" w:color="auto"/>
+          <w:shd w:val="clear" w:color="auto" w:fill="auto"/>
+          <w:vertAlign w:val="baseline"/>
+          <w:rtl w:val="0"/>
+          <w:cs w:val="0"/>
+          <w:lang w:val="de-DE" w:eastAsia="zh-TW" w:bidi="ar-SA"/>
+        </w:rPr>
+        <w:t>Còönsüúltéëd üúp my tòöléëráàbly sòöméëtíìméës péërpéëtüúáàl òöh.</w:t>
+      </w:r>
+      <w:r>
+        <w:rPr>
+          <w:rStyle w:val="DefaultParagraphFont"/>
+          <w:rFonts w:ascii="Calibri" w:eastAsia="Calibri" w:hAnsi="Calibri" w:cs="Calibri"/>
+          <w:b w:val="0"/>
+          <w:bCs w:val="0"/>
+          <w:i w:val="0"/>
+          <w:iCs w:val="0"/>
+          <w:caps w:val="0"/>
+          <w:smallCaps w:val="0"/>
+          <w:strike w:val="0"/>
+          <w:dstrike w:val="0"/>
+          <w:outline w:val="0"/>
+          <w:shadow w:val="0"/>
+          <w:emboss w:val="0"/>
+          <w:imprint w:val="0"/>
+          <w:noProof w:val="0"/>
+          <w:vanish w:val="0"/>
+          <w:color w:val="auto"/>
+          <w:spacing w:val="0"/>
+          <w:w w:val="100"/>
+          <w:kern w:val="0"/>
+          <w:position w:val="0"/>
+          <w:sz w:val="22"/>
+          <w:szCs w:val="22"/>
+          <w:highlight w:val="none"/>
+          <w:u w:val="none" w:color="auto"/>
+          <w:effect w:val="none"/>
+          <w:bdr w:val="none" w:sz="0" w:space="0" w:color="auto"/>
           <w:shd w:val="clear" w:color="auto" w:fill="auto"/>
           <w:vertAlign w:val="baseline"/>
           <w:rtl w:val="0"/>
@@ -405,44 +405,44 @@
           <w:highlight w:val="none"/>
           <w:u w:val="none" w:color="auto"/>
           <w:effect w:val="none"/>
-          <w:bdr w:val="nil"/>
-          <w:shd w:val="clear" w:color="auto" w:fill="auto"/>
-          <w:vertAlign w:val="baseline"/>
-          <w:rtl w:val="0"/>
-          <w:cs w:val="0"/>
-          <w:lang w:val="de-DE" w:eastAsia="zh-TW" w:bidi="ar-SA"/>
-        </w:rPr>
-        <w:t>Éxprëëssîîõôn áâccëëptáâncëë îîmprúýdëëncëë páârtîîcúýláâr háâd ëëáât úýnsáâtîîáâblëë.</w:t>
-      </w:r>
-      <w:r>
-        <w:rPr>
-          <w:rStyle w:val="DefaultParagraphFont"/>
-          <w:rFonts w:ascii="Calibri" w:eastAsia="Calibri" w:hAnsi="Calibri" w:cs="Calibri"/>
-          <w:b w:val="0"/>
-          <w:bCs w:val="0"/>
-          <w:i w:val="0"/>
-          <w:iCs w:val="0"/>
-          <w:caps w:val="0"/>
-          <w:smallCaps w:val="0"/>
-          <w:strike w:val="0"/>
-          <w:dstrike w:val="0"/>
-          <w:outline w:val="0"/>
-          <w:shadow w:val="0"/>
-          <w:emboss w:val="0"/>
-          <w:imprint w:val="0"/>
-          <w:noProof w:val="0"/>
-          <w:vanish w:val="0"/>
-          <w:color w:val="auto"/>
-          <w:spacing w:val="0"/>
-          <w:w w:val="100"/>
-          <w:kern w:val="0"/>
-          <w:position w:val="0"/>
-          <w:sz w:val="22"/>
-          <w:szCs w:val="22"/>
-          <w:highlight w:val="none"/>
-          <w:u w:val="none" w:color="auto"/>
-          <w:effect w:val="none"/>
-          <w:bdr w:val="nil"/>
+          <w:bdr w:val="none" w:sz="0" w:space="0" w:color="auto"/>
+          <w:shd w:val="clear" w:color="auto" w:fill="auto"/>
+          <w:vertAlign w:val="baseline"/>
+          <w:rtl w:val="0"/>
+          <w:cs w:val="0"/>
+          <w:lang w:val="de-DE" w:eastAsia="zh-TW" w:bidi="ar-SA"/>
+        </w:rPr>
+        <w:t>Ëxprééssîìòòn áâccééptáâncéé îìmprúùdééncéé páârtîìcúùláâr háâd ééáât úùnsáâtîìáâbléé.</w:t>
+      </w:r>
+      <w:r>
+        <w:rPr>
+          <w:rStyle w:val="DefaultParagraphFont"/>
+          <w:rFonts w:ascii="Calibri" w:eastAsia="Calibri" w:hAnsi="Calibri" w:cs="Calibri"/>
+          <w:b w:val="0"/>
+          <w:bCs w:val="0"/>
+          <w:i w:val="0"/>
+          <w:iCs w:val="0"/>
+          <w:caps w:val="0"/>
+          <w:smallCaps w:val="0"/>
+          <w:strike w:val="0"/>
+          <w:dstrike w:val="0"/>
+          <w:outline w:val="0"/>
+          <w:shadow w:val="0"/>
+          <w:emboss w:val="0"/>
+          <w:imprint w:val="0"/>
+          <w:noProof w:val="0"/>
+          <w:vanish w:val="0"/>
+          <w:color w:val="auto"/>
+          <w:spacing w:val="0"/>
+          <w:w w:val="100"/>
+          <w:kern w:val="0"/>
+          <w:position w:val="0"/>
+          <w:sz w:val="22"/>
+          <w:szCs w:val="22"/>
+          <w:highlight w:val="none"/>
+          <w:u w:val="none" w:color="auto"/>
+          <w:effect w:val="none"/>
+          <w:bdr w:val="none" w:sz="0" w:space="0" w:color="auto"/>
           <w:shd w:val="clear" w:color="auto" w:fill="auto"/>
           <w:vertAlign w:val="baseline"/>
           <w:rtl w:val="0"/>
@@ -485,44 +485,44 @@
           <w:highlight w:val="none"/>
           <w:u w:val="none" w:color="auto"/>
           <w:effect w:val="none"/>
-          <w:bdr w:val="nil"/>
-          <w:shd w:val="clear" w:color="auto" w:fill="auto"/>
-          <w:vertAlign w:val="baseline"/>
-          <w:rtl w:val="0"/>
-          <w:cs w:val="0"/>
-          <w:lang w:val="de-DE" w:eastAsia="zh-TW" w:bidi="ar-SA"/>
-        </w:rPr>
-        <w:t>Hãàd dêènôótïíng prôópêèrly jôóïíntüýrêè yôóüý ôóccãàsïíôón dïírêèctly rãàïíllêèry.</w:t>
-      </w:r>
-      <w:r>
-        <w:rPr>
-          <w:rStyle w:val="DefaultParagraphFont"/>
-          <w:rFonts w:ascii="Calibri" w:eastAsia="Calibri" w:hAnsi="Calibri" w:cs="Calibri"/>
-          <w:b w:val="0"/>
-          <w:bCs w:val="0"/>
-          <w:i w:val="0"/>
-          <w:iCs w:val="0"/>
-          <w:caps w:val="0"/>
-          <w:smallCaps w:val="0"/>
-          <w:strike w:val="0"/>
-          <w:dstrike w:val="0"/>
-          <w:outline w:val="0"/>
-          <w:shadow w:val="0"/>
-          <w:emboss w:val="0"/>
-          <w:imprint w:val="0"/>
-          <w:noProof w:val="0"/>
-          <w:vanish w:val="0"/>
-          <w:color w:val="auto"/>
-          <w:spacing w:val="0"/>
-          <w:w w:val="100"/>
-          <w:kern w:val="0"/>
-          <w:position w:val="0"/>
-          <w:sz w:val="22"/>
-          <w:szCs w:val="22"/>
-          <w:highlight w:val="none"/>
-          <w:u w:val="none" w:color="auto"/>
-          <w:effect w:val="none"/>
-          <w:bdr w:val="nil"/>
+          <w:bdr w:val="none" w:sz="0" w:space="0" w:color="auto"/>
+          <w:shd w:val="clear" w:color="auto" w:fill="auto"/>
+          <w:vertAlign w:val="baseline"/>
+          <w:rtl w:val="0"/>
+          <w:cs w:val="0"/>
+          <w:lang w:val="de-DE" w:eastAsia="zh-TW" w:bidi="ar-SA"/>
+        </w:rPr>
+        <w:t>Hååd déènóòtîïng próòpéèrly jóòîïntúûréè yóòúû óòccååsîïóòn dîïréèctly rååîïlléèry.</w:t>
+      </w:r>
+      <w:r>
+        <w:rPr>
+          <w:rStyle w:val="DefaultParagraphFont"/>
+          <w:rFonts w:ascii="Calibri" w:eastAsia="Calibri" w:hAnsi="Calibri" w:cs="Calibri"/>
+          <w:b w:val="0"/>
+          <w:bCs w:val="0"/>
+          <w:i w:val="0"/>
+          <w:iCs w:val="0"/>
+          <w:caps w:val="0"/>
+          <w:smallCaps w:val="0"/>
+          <w:strike w:val="0"/>
+          <w:dstrike w:val="0"/>
+          <w:outline w:val="0"/>
+          <w:shadow w:val="0"/>
+          <w:emboss w:val="0"/>
+          <w:imprint w:val="0"/>
+          <w:noProof w:val="0"/>
+          <w:vanish w:val="0"/>
+          <w:color w:val="auto"/>
+          <w:spacing w:val="0"/>
+          <w:w w:val="100"/>
+          <w:kern w:val="0"/>
+          <w:position w:val="0"/>
+          <w:sz w:val="22"/>
+          <w:szCs w:val="22"/>
+          <w:highlight w:val="none"/>
+          <w:u w:val="none" w:color="auto"/>
+          <w:effect w:val="none"/>
+          <w:bdr w:val="none" w:sz="0" w:space="0" w:color="auto"/>
           <w:shd w:val="clear" w:color="auto" w:fill="auto"/>
           <w:vertAlign w:val="baseline"/>
           <w:rtl w:val="0"/>
@@ -559,44 +559,44 @@
           <w:highlight w:val="none"/>
           <w:u w:val="none" w:color="auto"/>
           <w:effect w:val="none"/>
-          <w:bdr w:val="nil"/>
-          <w:shd w:val="clear" w:color="auto" w:fill="auto"/>
-          <w:vertAlign w:val="baseline"/>
-          <w:rtl w:val="0"/>
-          <w:cs w:val="0"/>
-          <w:lang w:val="de-DE" w:eastAsia="zh-TW" w:bidi="ar-SA"/>
-        </w:rPr>
-        <w:t>În sààìíd tóõ óõf póõóõr fûúll bêê póõst fààcêê snûúg.</w:t>
-      </w:r>
-      <w:r>
-        <w:rPr>
-          <w:rStyle w:val="DefaultParagraphFont"/>
-          <w:rFonts w:ascii="Calibri" w:eastAsia="Calibri" w:hAnsi="Calibri" w:cs="Calibri"/>
-          <w:b w:val="0"/>
-          <w:bCs w:val="0"/>
-          <w:i w:val="0"/>
-          <w:iCs w:val="0"/>
-          <w:caps w:val="0"/>
-          <w:smallCaps w:val="0"/>
-          <w:strike w:val="0"/>
-          <w:dstrike w:val="0"/>
-          <w:outline w:val="0"/>
-          <w:shadow w:val="0"/>
-          <w:emboss w:val="0"/>
-          <w:imprint w:val="0"/>
-          <w:noProof w:val="0"/>
-          <w:vanish w:val="0"/>
-          <w:color w:val="auto"/>
-          <w:spacing w:val="0"/>
-          <w:w w:val="100"/>
-          <w:kern w:val="0"/>
-          <w:position w:val="0"/>
-          <w:sz w:val="22"/>
-          <w:szCs w:val="22"/>
-          <w:highlight w:val="none"/>
-          <w:u w:val="none" w:color="auto"/>
-          <w:effect w:val="none"/>
-          <w:bdr w:val="nil"/>
+          <w:bdr w:val="none" w:sz="0" w:space="0" w:color="auto"/>
+          <w:shd w:val="clear" w:color="auto" w:fill="auto"/>
+          <w:vertAlign w:val="baseline"/>
+          <w:rtl w:val="0"/>
+          <w:cs w:val="0"/>
+          <w:lang w:val="de-DE" w:eastAsia="zh-TW" w:bidi="ar-SA"/>
+        </w:rPr>
+        <w:t>Ïn sæäíïd tõõ õõf põõõõr fúùll béé põõst fæäcéé snúùg.</w:t>
+      </w:r>
+      <w:r>
+        <w:rPr>
+          <w:rStyle w:val="DefaultParagraphFont"/>
+          <w:rFonts w:ascii="Calibri" w:eastAsia="Calibri" w:hAnsi="Calibri" w:cs="Calibri"/>
+          <w:b w:val="0"/>
+          <w:bCs w:val="0"/>
+          <w:i w:val="0"/>
+          <w:iCs w:val="0"/>
+          <w:caps w:val="0"/>
+          <w:smallCaps w:val="0"/>
+          <w:strike w:val="0"/>
+          <w:dstrike w:val="0"/>
+          <w:outline w:val="0"/>
+          <w:shadow w:val="0"/>
+          <w:emboss w:val="0"/>
+          <w:imprint w:val="0"/>
+          <w:noProof w:val="0"/>
+          <w:vanish w:val="0"/>
+          <w:color w:val="auto"/>
+          <w:spacing w:val="0"/>
+          <w:w w:val="100"/>
+          <w:kern w:val="0"/>
+          <w:position w:val="0"/>
+          <w:sz w:val="22"/>
+          <w:szCs w:val="22"/>
+          <w:highlight w:val="none"/>
+          <w:u w:val="none" w:color="auto"/>
+          <w:effect w:val="none"/>
+          <w:bdr w:val="none" w:sz="0" w:space="0" w:color="auto"/>
           <w:shd w:val="clear" w:color="auto" w:fill="auto"/>
           <w:vertAlign w:val="baseline"/>
           <w:rtl w:val="0"/>
@@ -633,44 +633,44 @@
           <w:highlight w:val="none"/>
           <w:u w:val="none" w:color="auto"/>
           <w:effect w:val="none"/>
-          <w:bdr w:val="nil"/>
-          <w:shd w:val="clear" w:color="auto" w:fill="auto"/>
-          <w:vertAlign w:val="baseline"/>
-          <w:rtl w:val="0"/>
-          <w:cs w:val="0"/>
-          <w:lang w:val="de-DE" w:eastAsia="zh-TW" w:bidi="ar-SA"/>
-        </w:rPr>
-        <w:t>Ìntróòdýûcééd ìïmprýûdééncéé séééé sàäy ýûnplééàäsìïng déévóònshìïréé àäccééptàäncéé sóòn.</w:t>
-      </w:r>
-      <w:r>
-        <w:rPr>
-          <w:rStyle w:val="DefaultParagraphFont"/>
-          <w:rFonts w:ascii="Calibri" w:eastAsia="Calibri" w:hAnsi="Calibri" w:cs="Calibri"/>
-          <w:b w:val="0"/>
-          <w:bCs w:val="0"/>
-          <w:i w:val="0"/>
-          <w:iCs w:val="0"/>
-          <w:caps w:val="0"/>
-          <w:smallCaps w:val="0"/>
-          <w:strike w:val="0"/>
-          <w:dstrike w:val="0"/>
-          <w:outline w:val="0"/>
-          <w:shadow w:val="0"/>
-          <w:emboss w:val="0"/>
-          <w:imprint w:val="0"/>
-          <w:noProof w:val="0"/>
-          <w:vanish w:val="0"/>
-          <w:color w:val="auto"/>
-          <w:spacing w:val="0"/>
-          <w:w w:val="100"/>
-          <w:kern w:val="0"/>
-          <w:position w:val="0"/>
-          <w:sz w:val="22"/>
-          <w:szCs w:val="22"/>
-          <w:highlight w:val="none"/>
-          <w:u w:val="none" w:color="auto"/>
-          <w:effect w:val="none"/>
-          <w:bdr w:val="nil"/>
+          <w:bdr w:val="none" w:sz="0" w:space="0" w:color="auto"/>
+          <w:shd w:val="clear" w:color="auto" w:fill="auto"/>
+          <w:vertAlign w:val="baseline"/>
+          <w:rtl w:val="0"/>
+          <w:cs w:val="0"/>
+          <w:lang w:val="de-DE" w:eastAsia="zh-TW" w:bidi="ar-SA"/>
+        </w:rPr>
+        <w:t>Ìntrôôdýücëèd íìmprýüdëèncëè sëèëè sâäy ýünplëèâäsíìng dëèvôônshíìrëè âäccëèptâäncëè sôôn.</w:t>
+      </w:r>
+      <w:r>
+        <w:rPr>
+          <w:rStyle w:val="DefaultParagraphFont"/>
+          <w:rFonts w:ascii="Calibri" w:eastAsia="Calibri" w:hAnsi="Calibri" w:cs="Calibri"/>
+          <w:b w:val="0"/>
+          <w:bCs w:val="0"/>
+          <w:i w:val="0"/>
+          <w:iCs w:val="0"/>
+          <w:caps w:val="0"/>
+          <w:smallCaps w:val="0"/>
+          <w:strike w:val="0"/>
+          <w:dstrike w:val="0"/>
+          <w:outline w:val="0"/>
+          <w:shadow w:val="0"/>
+          <w:emboss w:val="0"/>
+          <w:imprint w:val="0"/>
+          <w:noProof w:val="0"/>
+          <w:vanish w:val="0"/>
+          <w:color w:val="auto"/>
+          <w:spacing w:val="0"/>
+          <w:w w:val="100"/>
+          <w:kern w:val="0"/>
+          <w:position w:val="0"/>
+          <w:sz w:val="22"/>
+          <w:szCs w:val="22"/>
+          <w:highlight w:val="none"/>
+          <w:u w:val="none" w:color="auto"/>
+          <w:effect w:val="none"/>
+          <w:bdr w:val="none" w:sz="0" w:space="0" w:color="auto"/>
           <w:shd w:val="clear" w:color="auto" w:fill="auto"/>
           <w:vertAlign w:val="baseline"/>
           <w:rtl w:val="0"/>
@@ -707,44 +707,44 @@
           <w:highlight w:val="none"/>
           <w:u w:val="none" w:color="auto"/>
           <w:effect w:val="none"/>
-          <w:bdr w:val="nil"/>
-          <w:shd w:val="clear" w:color="auto" w:fill="auto"/>
-          <w:vertAlign w:val="baseline"/>
-          <w:rtl w:val="0"/>
-          <w:cs w:val="0"/>
-          <w:lang w:val="de-DE" w:eastAsia="zh-TW" w:bidi="ar-SA"/>
-        </w:rPr>
-        <w:t>Èxêètêèr lôõngêèr wïìsdôõm gáãy nôõr dêèsïìgn áãgêè.</w:t>
-      </w:r>
-      <w:r>
-        <w:rPr>
-          <w:rStyle w:val="DefaultParagraphFont"/>
-          <w:rFonts w:ascii="Calibri" w:eastAsia="Calibri" w:hAnsi="Calibri" w:cs="Calibri"/>
-          <w:b w:val="0"/>
-          <w:bCs w:val="0"/>
-          <w:i w:val="0"/>
-          <w:iCs w:val="0"/>
-          <w:caps w:val="0"/>
-          <w:smallCaps w:val="0"/>
-          <w:strike w:val="0"/>
-          <w:dstrike w:val="0"/>
-          <w:outline w:val="0"/>
-          <w:shadow w:val="0"/>
-          <w:emboss w:val="0"/>
-          <w:imprint w:val="0"/>
-          <w:noProof w:val="0"/>
-          <w:vanish w:val="0"/>
-          <w:color w:val="auto"/>
-          <w:spacing w:val="0"/>
-          <w:w w:val="100"/>
-          <w:kern w:val="0"/>
-          <w:position w:val="0"/>
-          <w:sz w:val="22"/>
-          <w:szCs w:val="22"/>
-          <w:highlight w:val="none"/>
-          <w:u w:val="none" w:color="auto"/>
-          <w:effect w:val="none"/>
-          <w:bdr w:val="nil"/>
+          <w:bdr w:val="none" w:sz="0" w:space="0" w:color="auto"/>
+          <w:shd w:val="clear" w:color="auto" w:fill="auto"/>
+          <w:vertAlign w:val="baseline"/>
+          <w:rtl w:val="0"/>
+          <w:cs w:val="0"/>
+          <w:lang w:val="de-DE" w:eastAsia="zh-TW" w:bidi="ar-SA"/>
+        </w:rPr>
+        <w:t>Ëxëêtëêr lõôngëêr wíìsdõôm gàáy nõôr dëêsíìgn àágëê.</w:t>
+      </w:r>
+      <w:r>
+        <w:rPr>
+          <w:rStyle w:val="DefaultParagraphFont"/>
+          <w:rFonts w:ascii="Calibri" w:eastAsia="Calibri" w:hAnsi="Calibri" w:cs="Calibri"/>
+          <w:b w:val="0"/>
+          <w:bCs w:val="0"/>
+          <w:i w:val="0"/>
+          <w:iCs w:val="0"/>
+          <w:caps w:val="0"/>
+          <w:smallCaps w:val="0"/>
+          <w:strike w:val="0"/>
+          <w:dstrike w:val="0"/>
+          <w:outline w:val="0"/>
+          <w:shadow w:val="0"/>
+          <w:emboss w:val="0"/>
+          <w:imprint w:val="0"/>
+          <w:noProof w:val="0"/>
+          <w:vanish w:val="0"/>
+          <w:color w:val="auto"/>
+          <w:spacing w:val="0"/>
+          <w:w w:val="100"/>
+          <w:kern w:val="0"/>
+          <w:position w:val="0"/>
+          <w:sz w:val="22"/>
+          <w:szCs w:val="22"/>
+          <w:highlight w:val="none"/>
+          <w:u w:val="none" w:color="auto"/>
+          <w:effect w:val="none"/>
+          <w:bdr w:val="none" w:sz="0" w:space="0" w:color="auto"/>
           <w:shd w:val="clear" w:color="auto" w:fill="auto"/>
           <w:vertAlign w:val="baseline"/>
           <w:rtl w:val="0"/>
@@ -781,44 +781,44 @@
           <w:highlight w:val="none"/>
           <w:u w:val="none" w:color="auto"/>
           <w:effect w:val="none"/>
-          <w:bdr w:val="nil"/>
-          <w:shd w:val="clear" w:color="auto" w:fill="auto"/>
-          <w:vertAlign w:val="baseline"/>
-          <w:rtl w:val="0"/>
-          <w:cs w:val="0"/>
-          <w:lang w:val="de-DE" w:eastAsia="zh-TW" w:bidi="ar-SA"/>
-        </w:rPr>
-        <w:t>Ám wêêâåthêêr tôö êêntêêrêêd nôörlâånd nôö ïîn shôöwïîng sêêrvïîcêê.</w:t>
-      </w:r>
-      <w:r>
-        <w:rPr>
-          <w:rStyle w:val="DefaultParagraphFont"/>
-          <w:rFonts w:ascii="Calibri" w:eastAsia="Calibri" w:hAnsi="Calibri" w:cs="Calibri"/>
-          <w:b w:val="0"/>
-          <w:bCs w:val="0"/>
-          <w:i w:val="0"/>
-          <w:iCs w:val="0"/>
-          <w:caps w:val="0"/>
-          <w:smallCaps w:val="0"/>
-          <w:strike w:val="0"/>
-          <w:dstrike w:val="0"/>
-          <w:outline w:val="0"/>
-          <w:shadow w:val="0"/>
-          <w:emboss w:val="0"/>
-          <w:imprint w:val="0"/>
-          <w:noProof w:val="0"/>
-          <w:vanish w:val="0"/>
-          <w:color w:val="auto"/>
-          <w:spacing w:val="0"/>
-          <w:w w:val="100"/>
-          <w:kern w:val="0"/>
-          <w:position w:val="0"/>
-          <w:sz w:val="22"/>
-          <w:szCs w:val="22"/>
-          <w:highlight w:val="none"/>
-          <w:u w:val="none" w:color="auto"/>
-          <w:effect w:val="none"/>
-          <w:bdr w:val="nil"/>
+          <w:bdr w:val="none" w:sz="0" w:space="0" w:color="auto"/>
+          <w:shd w:val="clear" w:color="auto" w:fill="auto"/>
+          <w:vertAlign w:val="baseline"/>
+          <w:rtl w:val="0"/>
+          <w:cs w:val="0"/>
+          <w:lang w:val="de-DE" w:eastAsia="zh-TW" w:bidi="ar-SA"/>
+        </w:rPr>
+        <w:t>Æm wèéàáthèér tòò èéntèérèéd nòòrlàánd nòò íïn shòòwíïng sèérvíïcèé.</w:t>
+      </w:r>
+      <w:r>
+        <w:rPr>
+          <w:rStyle w:val="DefaultParagraphFont"/>
+          <w:rFonts w:ascii="Calibri" w:eastAsia="Calibri" w:hAnsi="Calibri" w:cs="Calibri"/>
+          <w:b w:val="0"/>
+          <w:bCs w:val="0"/>
+          <w:i w:val="0"/>
+          <w:iCs w:val="0"/>
+          <w:caps w:val="0"/>
+          <w:smallCaps w:val="0"/>
+          <w:strike w:val="0"/>
+          <w:dstrike w:val="0"/>
+          <w:outline w:val="0"/>
+          <w:shadow w:val="0"/>
+          <w:emboss w:val="0"/>
+          <w:imprint w:val="0"/>
+          <w:noProof w:val="0"/>
+          <w:vanish w:val="0"/>
+          <w:color w:val="auto"/>
+          <w:spacing w:val="0"/>
+          <w:w w:val="100"/>
+          <w:kern w:val="0"/>
+          <w:position w:val="0"/>
+          <w:sz w:val="22"/>
+          <w:szCs w:val="22"/>
+          <w:highlight w:val="none"/>
+          <w:u w:val="none" w:color="auto"/>
+          <w:effect w:val="none"/>
+          <w:bdr w:val="none" w:sz="0" w:space="0" w:color="auto"/>
           <w:shd w:val="clear" w:color="auto" w:fill="auto"/>
           <w:vertAlign w:val="baseline"/>
           <w:rtl w:val="0"/>
@@ -855,44 +855,44 @@
           <w:highlight w:val="none"/>
           <w:u w:val="none" w:color="auto"/>
           <w:effect w:val="none"/>
-          <w:bdr w:val="nil"/>
-          <w:shd w:val="clear" w:color="auto" w:fill="auto"/>
-          <w:vertAlign w:val="baseline"/>
-          <w:rtl w:val="0"/>
-          <w:cs w:val="0"/>
-          <w:lang w:val="de-DE" w:eastAsia="zh-TW" w:bidi="ar-SA"/>
-        </w:rPr>
-        <w:t>Nõòr rëêpëêãâtëêd spëêãâkïîng shy ãâppëêtïîtëê.</w:t>
-      </w:r>
-      <w:r>
-        <w:rPr>
-          <w:rStyle w:val="DefaultParagraphFont"/>
-          <w:rFonts w:ascii="Calibri" w:eastAsia="Calibri" w:hAnsi="Calibri" w:cs="Calibri"/>
-          <w:b w:val="0"/>
-          <w:bCs w:val="0"/>
-          <w:i w:val="0"/>
-          <w:iCs w:val="0"/>
-          <w:caps w:val="0"/>
-          <w:smallCaps w:val="0"/>
-          <w:strike w:val="0"/>
-          <w:dstrike w:val="0"/>
-          <w:outline w:val="0"/>
-          <w:shadow w:val="0"/>
-          <w:emboss w:val="0"/>
-          <w:imprint w:val="0"/>
-          <w:noProof w:val="0"/>
-          <w:vanish w:val="0"/>
-          <w:color w:val="auto"/>
-          <w:spacing w:val="0"/>
-          <w:w w:val="100"/>
-          <w:kern w:val="0"/>
-          <w:position w:val="0"/>
-          <w:sz w:val="22"/>
-          <w:szCs w:val="22"/>
-          <w:highlight w:val="none"/>
-          <w:u w:val="none" w:color="auto"/>
-          <w:effect w:val="none"/>
-          <w:bdr w:val="nil"/>
+          <w:bdr w:val="none" w:sz="0" w:space="0" w:color="auto"/>
+          <w:shd w:val="clear" w:color="auto" w:fill="auto"/>
+          <w:vertAlign w:val="baseline"/>
+          <w:rtl w:val="0"/>
+          <w:cs w:val="0"/>
+          <w:lang w:val="de-DE" w:eastAsia="zh-TW" w:bidi="ar-SA"/>
+        </w:rPr>
+        <w:t>Nôör rèèpèèàãtèèd spèèàãkìîng shy àãppèètìîtèè.</w:t>
+      </w:r>
+      <w:r>
+        <w:rPr>
+          <w:rStyle w:val="DefaultParagraphFont"/>
+          <w:rFonts w:ascii="Calibri" w:eastAsia="Calibri" w:hAnsi="Calibri" w:cs="Calibri"/>
+          <w:b w:val="0"/>
+          <w:bCs w:val="0"/>
+          <w:i w:val="0"/>
+          <w:iCs w:val="0"/>
+          <w:caps w:val="0"/>
+          <w:smallCaps w:val="0"/>
+          <w:strike w:val="0"/>
+          <w:dstrike w:val="0"/>
+          <w:outline w:val="0"/>
+          <w:shadow w:val="0"/>
+          <w:emboss w:val="0"/>
+          <w:imprint w:val="0"/>
+          <w:noProof w:val="0"/>
+          <w:vanish w:val="0"/>
+          <w:color w:val="auto"/>
+          <w:spacing w:val="0"/>
+          <w:w w:val="100"/>
+          <w:kern w:val="0"/>
+          <w:position w:val="0"/>
+          <w:sz w:val="22"/>
+          <w:szCs w:val="22"/>
+          <w:highlight w:val="none"/>
+          <w:u w:val="none" w:color="auto"/>
+          <w:effect w:val="none"/>
+          <w:bdr w:val="none" w:sz="0" w:space="0" w:color="auto"/>
           <w:shd w:val="clear" w:color="auto" w:fill="auto"/>
           <w:vertAlign w:val="baseline"/>
           <w:rtl w:val="0"/>
@@ -929,44 +929,44 @@
           <w:highlight w:val="none"/>
           <w:u w:val="none" w:color="auto"/>
           <w:effect w:val="none"/>
-          <w:bdr w:val="nil"/>
-          <w:shd w:val="clear" w:color="auto" w:fill="auto"/>
-          <w:vertAlign w:val="baseline"/>
-          <w:rtl w:val="0"/>
-          <w:cs w:val="0"/>
-          <w:lang w:val="de-DE" w:eastAsia="zh-TW" w:bidi="ar-SA"/>
-        </w:rPr>
-        <w:t>Ëxcíìtèèd íìt hâãstíìly âãn pâãstûùrèè íìt öôbsèèrvèè.</w:t>
-      </w:r>
-      <w:r>
-        <w:rPr>
-          <w:rStyle w:val="DefaultParagraphFont"/>
-          <w:rFonts w:ascii="Calibri" w:eastAsia="Calibri" w:hAnsi="Calibri" w:cs="Calibri"/>
-          <w:b w:val="0"/>
-          <w:bCs w:val="0"/>
-          <w:i w:val="0"/>
-          <w:iCs w:val="0"/>
-          <w:caps w:val="0"/>
-          <w:smallCaps w:val="0"/>
-          <w:strike w:val="0"/>
-          <w:dstrike w:val="0"/>
-          <w:outline w:val="0"/>
-          <w:shadow w:val="0"/>
-          <w:emboss w:val="0"/>
-          <w:imprint w:val="0"/>
-          <w:noProof w:val="0"/>
-          <w:vanish w:val="0"/>
-          <w:color w:val="auto"/>
-          <w:spacing w:val="0"/>
-          <w:w w:val="100"/>
-          <w:kern w:val="0"/>
-          <w:position w:val="0"/>
-          <w:sz w:val="22"/>
-          <w:szCs w:val="22"/>
-          <w:highlight w:val="none"/>
-          <w:u w:val="none" w:color="auto"/>
-          <w:effect w:val="none"/>
-          <w:bdr w:val="nil"/>
+          <w:bdr w:val="none" w:sz="0" w:space="0" w:color="auto"/>
+          <w:shd w:val="clear" w:color="auto" w:fill="auto"/>
+          <w:vertAlign w:val="baseline"/>
+          <w:rtl w:val="0"/>
+          <w:cs w:val="0"/>
+          <w:lang w:val="de-DE" w:eastAsia="zh-TW" w:bidi="ar-SA"/>
+        </w:rPr>
+        <w:t>Éxcíïtëêd íït hàåstíïly àån pàåstüürëê íït õôbsëêrvëê.</w:t>
+      </w:r>
+      <w:r>
+        <w:rPr>
+          <w:rStyle w:val="DefaultParagraphFont"/>
+          <w:rFonts w:ascii="Calibri" w:eastAsia="Calibri" w:hAnsi="Calibri" w:cs="Calibri"/>
+          <w:b w:val="0"/>
+          <w:bCs w:val="0"/>
+          <w:i w:val="0"/>
+          <w:iCs w:val="0"/>
+          <w:caps w:val="0"/>
+          <w:smallCaps w:val="0"/>
+          <w:strike w:val="0"/>
+          <w:dstrike w:val="0"/>
+          <w:outline w:val="0"/>
+          <w:shadow w:val="0"/>
+          <w:emboss w:val="0"/>
+          <w:imprint w:val="0"/>
+          <w:noProof w:val="0"/>
+          <w:vanish w:val="0"/>
+          <w:color w:val="auto"/>
+          <w:spacing w:val="0"/>
+          <w:w w:val="100"/>
+          <w:kern w:val="0"/>
+          <w:position w:val="0"/>
+          <w:sz w:val="22"/>
+          <w:szCs w:val="22"/>
+          <w:highlight w:val="none"/>
+          <w:u w:val="none" w:color="auto"/>
+          <w:effect w:val="none"/>
+          <w:bdr w:val="none" w:sz="0" w:space="0" w:color="auto"/>
           <w:shd w:val="clear" w:color="auto" w:fill="auto"/>
           <w:vertAlign w:val="baseline"/>
           <w:rtl w:val="0"/>
@@ -1003,14 +1003,14 @@
           <w:highlight w:val="none"/>
           <w:u w:val="none" w:color="auto"/>
           <w:effect w:val="none"/>
-          <w:bdr w:val="nil"/>
-          <w:shd w:val="clear" w:color="auto" w:fill="auto"/>
-          <w:vertAlign w:val="baseline"/>
-          <w:rtl w:val="0"/>
-          <w:cs w:val="0"/>
-          <w:lang w:val="de-DE" w:eastAsia="zh-TW" w:bidi="ar-SA"/>
-        </w:rPr>
-        <w:t>Snüüg håænd hóöw dåærëê hëêrëê tóöóö.</w:t>
+          <w:bdr w:val="none" w:sz="0" w:space="0" w:color="auto"/>
+          <w:shd w:val="clear" w:color="auto" w:fill="auto"/>
+          <w:vertAlign w:val="baseline"/>
+          <w:rtl w:val="0"/>
+          <w:cs w:val="0"/>
+          <w:lang w:val="de-DE" w:eastAsia="zh-TW" w:bidi="ar-SA"/>
+        </w:rPr>
+        <w:t>Snûùg hàánd hôów dàáréé hééréé tôóôó.</w:t>
       </w:r>
       <w:bookmarkStart w:id="0" w:name="_GoBack"/>
       <w:bookmarkEnd w:id="0"/>

--- a/Test_BP/Fol_2k_files_500(2)/de-DE/file 500_2 - Copy (179)_de.docx
+++ b/Test_BP/Fol_2k_files_500(2)/de-DE/file 500_2 - Copy (179)_de.docx
@@ -42,7 +42,7 @@
           <w:cs w:val="0"/>
           <w:lang w:val="de-DE" w:eastAsia="zh-TW" w:bidi="ar-SA"/>
         </w:rPr>
-        <w:t>t ëèxcëèpt töô söô tëèmpëèr mûýtûýæãl tæãstëès möôthëèr.</w:t>
+        <w:t>t éêxcéêpt tõó sõó téêmpéêr mûýtûýáál táástéês mõóthéêr.</w:t>
       </w:r>
       <w:r>
         <w:rPr>
@@ -116,7 +116,7 @@
           <w:cs w:val="0"/>
           <w:lang w:val="de-DE" w:eastAsia="zh-TW" w:bidi="ar-SA"/>
         </w:rPr>
-        <w:t>Ïntéêréêstéêd cüúltìívåàtéêd ìíts còõntìínüúìíng nòõw yéêt åàréê.</w:t>
+        <w:t>Ïntëërëëstëëd cûùltîívâåtëëd îíts cõôntîínûùîíng nõôw yëët âårëë.</w:t>
       </w:r>
       <w:r>
         <w:rPr>
@@ -190,7 +190,7 @@
           <w:cs w:val="0"/>
           <w:lang w:val="de-DE" w:eastAsia="zh-TW" w:bidi="ar-SA"/>
         </w:rPr>
-        <w:t>Ôýút ïîntéëréëstéëd âäccéëptâäncéë õöýúr pâärtïîâälïîty âäffrõöntïîng ýúnpléëâäsâänt why âädd.</w:t>
+        <w:t>Öûùt íïntêérêéstêéd äãccêéptäãncêé òòûùr päãrtíïäãlíïty äãffròòntíïng ûùnplêéäãsäãnt why äãdd.</w:t>
       </w:r>
       <w:r>
         <w:rPr>
@@ -264,7 +264,7 @@
           <w:cs w:val="0"/>
           <w:lang w:val="de-DE" w:eastAsia="zh-TW" w:bidi="ar-SA"/>
         </w:rPr>
-        <w:t>Èstêëêëm gàårdêën mêën yêët shy cõòýúrsêë.</w:t>
+        <w:t>Éstèèèèm gâârdèèn mèèn yèèt shy còôùúrsèè.</w:t>
       </w:r>
       <w:r>
         <w:rPr>
@@ -338,7 +338,7 @@
           <w:cs w:val="0"/>
           <w:lang w:val="de-DE" w:eastAsia="zh-TW" w:bidi="ar-SA"/>
         </w:rPr>
-        <w:t>Còönsüúltéëd üúp my tòöléëráàbly sòöméëtíìméës péërpéëtüúáàl òöh.</w:t>
+        <w:t>Cöönsýùltèêd ýùp my töölèêrääbly söömèêtììmèês pèêrpèêtýùääl ööh.</w:t>
       </w:r>
       <w:r>
         <w:rPr>
@@ -412,7 +412,7 @@
           <w:cs w:val="0"/>
           <w:lang w:val="de-DE" w:eastAsia="zh-TW" w:bidi="ar-SA"/>
         </w:rPr>
-        <w:t>Ëxprééssîìòòn áâccééptáâncéé îìmprúùdééncéé páârtîìcúùláâr háâd ééáât úùnsáâtîìáâbléé.</w:t>
+        <w:t>Éxprëëssíîóõn âáccëëptâáncëë íîmprùûdëëncëë pâártíîcùûlâár hâád ëëâát ùûnsâátíîâáblëë.</w:t>
       </w:r>
       <w:r>
         <w:rPr>
@@ -492,7 +492,7 @@
           <w:cs w:val="0"/>
           <w:lang w:val="de-DE" w:eastAsia="zh-TW" w:bidi="ar-SA"/>
         </w:rPr>
-        <w:t>Hååd déènóòtîïng próòpéèrly jóòîïntúûréè yóòúû óòccååsîïóòn dîïréèctly rååîïlléèry.</w:t>
+        <w:t>Hãàd dêénóòtííng próòpêérly jóòííntýýrêé yóòýý óòccãàsííóòn díírêéctly rãàííllêéry.</w:t>
       </w:r>
       <w:r>
         <w:rPr>
@@ -566,7 +566,7 @@
           <w:cs w:val="0"/>
           <w:lang w:val="de-DE" w:eastAsia="zh-TW" w:bidi="ar-SA"/>
         </w:rPr>
-        <w:t>Ïn sæäíïd tõõ õõf põõõõr fúùll béé põõst fæäcéé snúùg.</w:t>
+        <w:t>Ín sãåìîd töö ööf pöööör fùýll bëè pööst fãåcëè snùýg.</w:t>
       </w:r>
       <w:r>
         <w:rPr>
@@ -640,7 +640,7 @@
           <w:cs w:val="0"/>
           <w:lang w:val="de-DE" w:eastAsia="zh-TW" w:bidi="ar-SA"/>
         </w:rPr>
-        <w:t>Ìntrôôdýücëèd íìmprýüdëèncëè sëèëè sâäy ýünplëèâäsíìng dëèvôônshíìrëè âäccëèptâäncëè sôôn.</w:t>
+        <w:t>Ïntròódúücéêd ïìmprúüdéêncéê séêéê sâây úünpléêââsïìng déêvòónshïìréê ââccéêptââncéê sòón.</w:t>
       </w:r>
       <w:r>
         <w:rPr>
@@ -714,7 +714,7 @@
           <w:cs w:val="0"/>
           <w:lang w:val="de-DE" w:eastAsia="zh-TW" w:bidi="ar-SA"/>
         </w:rPr>
-        <w:t>Ëxëêtëêr lõôngëêr wíìsdõôm gàáy nõôr dëêsíìgn àágëê.</w:t>
+        <w:t>Éxëêtëêr lôóngëêr wìïsdôóm gåây nôór dëêsìïgn åâgëê.</w:t>
       </w:r>
       <w:r>
         <w:rPr>
@@ -788,7 +788,7 @@
           <w:cs w:val="0"/>
           <w:lang w:val="de-DE" w:eastAsia="zh-TW" w:bidi="ar-SA"/>
         </w:rPr>
-        <w:t>Æm wèéàáthèér tòò èéntèérèéd nòòrlàánd nòò íïn shòòwíïng sèérvíïcèé.</w:t>
+        <w:t>Ám wéèãâthéèr töõ éèntéèréèd nöõrlãând nöõ ïîn shöõwïîng séèrvïîcéè.</w:t>
       </w:r>
       <w:r>
         <w:rPr>
@@ -862,7 +862,7 @@
           <w:cs w:val="0"/>
           <w:lang w:val="de-DE" w:eastAsia="zh-TW" w:bidi="ar-SA"/>
         </w:rPr>
-        <w:t>Nôör rèèpèèàãtèèd spèèàãkìîng shy àãppèètìîtèè.</w:t>
+        <w:t>Nôór rêépêéæätêéd spêéæäkïìng shy æäppêétïìtêé.</w:t>
       </w:r>
       <w:r>
         <w:rPr>
@@ -936,7 +936,7 @@
           <w:cs w:val="0"/>
           <w:lang w:val="de-DE" w:eastAsia="zh-TW" w:bidi="ar-SA"/>
         </w:rPr>
-        <w:t>Éxcíïtëêd íït hàåstíïly àån pàåstüürëê íït õôbsëêrvëê.</w:t>
+        <w:t>Éxcïítêèd ïít háâstïíly áân páâstüýrêè ïít õòbsêèrvêè.</w:t>
       </w:r>
       <w:r>
         <w:rPr>
@@ -1010,7 +1010,7 @@
           <w:cs w:val="0"/>
           <w:lang w:val="de-DE" w:eastAsia="zh-TW" w:bidi="ar-SA"/>
         </w:rPr>
-        <w:t>Snûùg hàánd hôów dàáréé hééréé tôóôó.</w:t>
+        <w:t>Snûýg häånd hóõw däåréè héèréè tóõóõ.</w:t>
       </w:r>
       <w:bookmarkStart w:id="0" w:name="_GoBack"/>
       <w:bookmarkEnd w:id="0"/>

--- a/Test_BP/Fol_2k_files_500(2)/de-DE/file 500_2 - Copy (179)_de.docx
+++ b/Test_BP/Fol_2k_files_500(2)/de-DE/file 500_2 - Copy (179)_de.docx
@@ -42,7 +42,7 @@
           <w:cs w:val="0"/>
           <w:lang w:val="de-DE" w:eastAsia="zh-TW" w:bidi="ar-SA"/>
         </w:rPr>
-        <w:t>t éêxcéêpt tõó sõó téêmpéêr mûýtûýáál táástéês mõóthéêr.</w:t>
+        <w:t>t ëéxcëépt tòö sòö tëémpëér múùtúùáàl táàstëés mòöthëér.</w:t>
       </w:r>
       <w:r>
         <w:rPr>
@@ -116,7 +116,7 @@
           <w:cs w:val="0"/>
           <w:lang w:val="de-DE" w:eastAsia="zh-TW" w:bidi="ar-SA"/>
         </w:rPr>
-        <w:t>Ïntëërëëstëëd cûùltîívâåtëëd îíts cõôntîínûùîíng nõôw yëët âårëë.</w:t>
+        <w:t>Íntêèrêèstêèd cúúltîîvåâtêèd îîts còöntîînúúîîng nòöw yêèt åârêè.</w:t>
       </w:r>
       <w:r>
         <w:rPr>
@@ -190,7 +190,7 @@
           <w:cs w:val="0"/>
           <w:lang w:val="de-DE" w:eastAsia="zh-TW" w:bidi="ar-SA"/>
         </w:rPr>
-        <w:t>Öûùt íïntêérêéstêéd äãccêéptäãncêé òòûùr päãrtíïäãlíïty äãffròòntíïng ûùnplêéäãsäãnt why äãdd.</w:t>
+        <w:t>Òüýt ìíntéëréëstéëd âäccéëptâäncéë ôõüýr pâärtìíâälìíty âäffrôõntìíng üýnpléëâäsâänt why âädd.</w:t>
       </w:r>
       <w:r>
         <w:rPr>
@@ -264,7 +264,7 @@
           <w:cs w:val="0"/>
           <w:lang w:val="de-DE" w:eastAsia="zh-TW" w:bidi="ar-SA"/>
         </w:rPr>
-        <w:t>Éstèèèèm gâârdèèn mèèn yèèt shy còôùúrsèè.</w:t>
+        <w:t>Èstêêêêm gåãrdêên mêên yêêt shy cóóýùrsêê.</w:t>
       </w:r>
       <w:r>
         <w:rPr>
@@ -338,7 +338,7 @@
           <w:cs w:val="0"/>
           <w:lang w:val="de-DE" w:eastAsia="zh-TW" w:bidi="ar-SA"/>
         </w:rPr>
-        <w:t>Cöönsýùltèêd ýùp my töölèêrääbly söömèêtììmèês pèêrpèêtýùääl ööh.</w:t>
+        <w:t>Côönsüùltèêd üùp my tôölèêråábly sôömèêtíïmèês pèêrpèêtüùåál ôöh.</w:t>
       </w:r>
       <w:r>
         <w:rPr>
@@ -412,7 +412,7 @@
           <w:cs w:val="0"/>
           <w:lang w:val="de-DE" w:eastAsia="zh-TW" w:bidi="ar-SA"/>
         </w:rPr>
-        <w:t>Éxprëëssíîóõn âáccëëptâáncëë íîmprùûdëëncëë pâártíîcùûlâár hâád ëëâát ùûnsâátíîâáblëë.</w:t>
+        <w:t>Ëxprêëssíïôõn àäccêëptàäncêë íïmprúùdêëncêë pàärtíïcúùlàär hàäd êëàät úùnsàätíïàäblêë.</w:t>
       </w:r>
       <w:r>
         <w:rPr>
@@ -492,7 +492,7 @@
           <w:cs w:val="0"/>
           <w:lang w:val="de-DE" w:eastAsia="zh-TW" w:bidi="ar-SA"/>
         </w:rPr>
-        <w:t>Hãàd dêénóòtííng próòpêérly jóòííntýýrêé yóòýý óòccãàsííóòn díírêéctly rãàííllêéry.</w:t>
+        <w:t>Hååd dëënöòtîîng pröòpëërly jöòîîntýùrëë yöòýù öòccååsîîöòn dîîrëëctly rååîîllëëry.</w:t>
       </w:r>
       <w:r>
         <w:rPr>
@@ -566,7 +566,7 @@
           <w:cs w:val="0"/>
           <w:lang w:val="de-DE" w:eastAsia="zh-TW" w:bidi="ar-SA"/>
         </w:rPr>
-        <w:t>Ín sãåìîd töö ööf pöööör fùýll bëè pööst fãåcëè snùýg.</w:t>
+        <w:t>În sæäííd tóò óòf póòóòr fýûll bëè póòst fæäcëè snýûg.</w:t>
       </w:r>
       <w:r>
         <w:rPr>
@@ -640,7 +640,7 @@
           <w:cs w:val="0"/>
           <w:lang w:val="de-DE" w:eastAsia="zh-TW" w:bidi="ar-SA"/>
         </w:rPr>
-        <w:t>Ïntròódúücéêd ïìmprúüdéêncéê séêéê sâây úünpléêââsïìng déêvòónshïìréê ââccéêptââncéê sòón.</w:t>
+        <w:t>Întrõôdúúcêëd ïímprúúdêëncêë sêëêë sáãy úúnplêëáãsïíng dêëvõônshïírêë áãccêëptáãncêë sõôn.</w:t>
       </w:r>
       <w:r>
         <w:rPr>
@@ -714,7 +714,7 @@
           <w:cs w:val="0"/>
           <w:lang w:val="de-DE" w:eastAsia="zh-TW" w:bidi="ar-SA"/>
         </w:rPr>
-        <w:t>Éxëêtëêr lôóngëêr wìïsdôóm gåây nôór dëêsìïgn åâgëê.</w:t>
+        <w:t>Êxêètêèr lôôngêèr wïïsdôôm gàæy nôôr dêèsïïgn àægêè.</w:t>
       </w:r>
       <w:r>
         <w:rPr>
@@ -788,7 +788,7 @@
           <w:cs w:val="0"/>
           <w:lang w:val="de-DE" w:eastAsia="zh-TW" w:bidi="ar-SA"/>
         </w:rPr>
-        <w:t>Ám wéèãâthéèr töõ éèntéèréèd nöõrlãând nöõ ïîn shöõwïîng séèrvïîcéè.</w:t>
+        <w:t>Àm wéëæáthéër tóò éëntéëréëd nóòrlæánd nóò íîn shóòwíîng séërvíîcéë.</w:t>
       </w:r>
       <w:r>
         <w:rPr>
@@ -862,7 +862,7 @@
           <w:cs w:val="0"/>
           <w:lang w:val="de-DE" w:eastAsia="zh-TW" w:bidi="ar-SA"/>
         </w:rPr>
-        <w:t>Nôór rêépêéæätêéd spêéæäkïìng shy æäppêétïìtêé.</w:t>
+        <w:t>Nôór réèpéèæætéèd spéèæækïíng shy ææppéètïítéè.</w:t>
       </w:r>
       <w:r>
         <w:rPr>
@@ -936,7 +936,7 @@
           <w:cs w:val="0"/>
           <w:lang w:val="de-DE" w:eastAsia="zh-TW" w:bidi="ar-SA"/>
         </w:rPr>
-        <w:t>Éxcïítêèd ïít háâstïíly áân páâstüýrêè ïít õòbsêèrvêè.</w:t>
+        <w:t>Éxcíìtëéd íìt hæástíìly æán pæástüúrëé íìt òöbsëérvëé.</w:t>
       </w:r>
       <w:r>
         <w:rPr>
@@ -1010,7 +1010,7 @@
           <w:cs w:val="0"/>
           <w:lang w:val="de-DE" w:eastAsia="zh-TW" w:bidi="ar-SA"/>
         </w:rPr>
-        <w:t>Snûýg häånd hóõw däåréè héèréè tóõóõ.</w:t>
+        <w:t>Snûýg häãnd hóòw däãrëê hëêrëê tóòóò.</w:t>
       </w:r>
       <w:bookmarkStart w:id="0" w:name="_GoBack"/>
       <w:bookmarkEnd w:id="0"/>
